--- a/output/resume-software.docx
+++ b/output/resume-software.docx
@@ -6,9 +6,9 @@
       <w:pPr>
         <w:pStyle w:val="Heading1"/>
       </w:pPr>
-      <w:bookmarkStart w:id="20" w:name="billy-wade"/>
-      <w:r>
-        <w:t xml:space="preserve">Billy Wade</w:t>
+      <w:bookmarkStart w:id="20" w:name="trey-merkley"/>
+      <w:r>
+        <w:t xml:space="preserve">Trey Merkley</w:t>
       </w:r>
       <w:bookmarkEnd w:id="20"/>
     </w:p>
@@ -51,7 +51,7 @@
               <w:jc w:val="left"/>
             </w:pPr>
             <w:r>
-              <w:t xml:space="preserve">github.com/billywade</w:t>
+              <w:t xml:space="preserve">github.com/treymerkley</w:t>
             </w:r>
           </w:p>
         </w:tc>
@@ -83,7 +83,7 @@
         <w:pStyle w:val="FirstParagraph"/>
       </w:pPr>
       <w:r>
-        <w:t xml:space="preserve">I’m a student at OSU’s satellite campus in Okmulgee majoring in software development and information security.</w:t>
+        <w:t xml:space="preserve">I’m a graduate of OSU’s satellite campus in Okmulgee, having majored in software development and information security.</w:t>
       </w:r>
     </w:p>
     <w:p>

--- a/output/resume-software.docx
+++ b/output/resume-software.docx
@@ -83,7 +83,7 @@
         <w:pStyle w:val="FirstParagraph"/>
       </w:pPr>
       <w:r>
-        <w:t xml:space="preserve">I’m a graduate of OSU’s satellite campus in Okmulgee, having majored in software development and information security.</w:t>
+        <w:t xml:space="preserve">I’m a graduate of Oklahoma State University’s satellite campus in Okmulgee, having majored in software development and information security.</w:t>
       </w:r>
     </w:p>
     <w:p>
@@ -145,10 +145,7 @@
         <w:pStyle w:val="Definition"/>
       </w:pPr>
       <w:r>
-        <w:t xml:space="preserve">Bash, GIMP, Git, GitHub,</w:t>
-      </w:r>
-      <w:r>
-        <w:t xml:space="preserve"> </w:t>
+        <w:t xml:space="preserve">Bash, GIMP, Git, GitHub</w:t>
       </w:r>
     </w:p>
     <w:p>
@@ -214,7 +211,7 @@
         </w:numPr>
       </w:pPr>
       <w:r>
-        <w:t xml:space="preserve">I provide level I helpdesk support for our customers.</w:t>
+        <w:t xml:space="preserve">I provide level I help-desk support for our customers.</w:t>
       </w:r>
     </w:p>
     <w:p>
@@ -288,7 +285,7 @@
         </w:numPr>
       </w:pPr>
       <w:r>
-        <w:t xml:space="preserve">Customer Service Representitive -Family Video</w:t>
+        <w:t xml:space="preserve">Customer Service Representative -Family Video</w:t>
       </w:r>
     </w:p>
     <w:p>
@@ -367,7 +364,7 @@
         </w:numPr>
       </w:pPr>
       <w:r>
-        <w:t xml:space="preserve">vcromclaim (Python)</w:t>
+        <w:t xml:space="preserve">codefortulsa/clear-my-record (JavaScript)</w:t>
       </w:r>
     </w:p>
     <w:p>
@@ -380,7 +377,7 @@
         </w:numPr>
       </w:pPr>
       <w:r>
-        <w:t xml:space="preserve">Ishiiruka (C++)</w:t>
+        <w:t xml:space="preserve">microsoft/msbuild (C#)</w:t>
       </w:r>
     </w:p>
     <w:p>
@@ -393,7 +390,174 @@
         </w:numPr>
       </w:pPr>
       <w:r>
-        <w:t xml:space="preserve">yendor (Python)</w:t>
+        <w:t xml:space="preserve">openmw-nif-cleaner (Python)</w:t>
+      </w:r>
+    </w:p>
+    <w:p>
+      <w:pPr>
+        <w:pStyle w:val="DefinitionTerm"/>
+      </w:pPr>
+      <w:r>
+        <w:rPr>
+          <w:i/>
+        </w:rPr>
+        <w:t xml:space="preserve">Skills</w:t>
+      </w:r>
+    </w:p>
+    <w:p>
+      <w:pPr>
+        <w:pStyle w:val="Compact"/>
+        <w:pStyle w:val="Definition"/>
+        <w:numPr>
+          <w:numId w:val="1007"/>
+          <w:ilvl w:val="0"/>
+        </w:numPr>
+      </w:pPr>
+      <w:r>
+        <w:t xml:space="preserve">C#</w:t>
+      </w:r>
+    </w:p>
+    <w:p>
+      <w:pPr>
+        <w:pStyle w:val="Compact"/>
+        <w:pStyle w:val="Definition"/>
+        <w:numPr>
+          <w:numId w:val="1008"/>
+          <w:ilvl w:val="1"/>
+        </w:numPr>
+      </w:pPr>
+      <w:r>
+        <w:t xml:space="preserve">I have experience with all three major implementations of .NET, Core, Framework, and Mono</w:t>
+      </w:r>
+    </w:p>
+    <w:p>
+      <w:pPr>
+        <w:pStyle w:val="Compact"/>
+        <w:pStyle w:val="Definition"/>
+        <w:numPr>
+          <w:numId w:val="1008"/>
+          <w:ilvl w:val="1"/>
+        </w:numPr>
+      </w:pPr>
+      <w:r>
+        <w:t xml:space="preserve">I have experience developing complex GUI applications using Visual Studio 2010-2017, following the MVC pattern</w:t>
+      </w:r>
+    </w:p>
+    <w:p>
+      <w:pPr>
+        <w:pStyle w:val="Compact"/>
+        <w:pStyle w:val="Definition"/>
+        <w:numPr>
+          <w:numId w:val="1008"/>
+          <w:ilvl w:val="1"/>
+        </w:numPr>
+      </w:pPr>
+      <w:r>
+        <w:t xml:space="preserve">Developed ADO.NET apps for server access and data manipulation</w:t>
+      </w:r>
+    </w:p>
+    <w:p>
+      <w:pPr>
+        <w:pStyle w:val="Compact"/>
+        <w:pStyle w:val="Definition"/>
+        <w:numPr>
+          <w:numId w:val="1007"/>
+          <w:ilvl w:val="0"/>
+        </w:numPr>
+      </w:pPr>
+      <w:r>
+        <w:t xml:space="preserve">Java</w:t>
+      </w:r>
+    </w:p>
+    <w:p>
+      <w:pPr>
+        <w:pStyle w:val="Compact"/>
+        <w:pStyle w:val="Definition"/>
+        <w:numPr>
+          <w:numId w:val="1009"/>
+          <w:ilvl w:val="1"/>
+        </w:numPr>
+      </w:pPr>
+      <w:r>
+        <w:t xml:space="preserve">Used Android Studio 2015 to develop Android applications in Java, both developing the graphical frontend and the underpinning logic</w:t>
+      </w:r>
+    </w:p>
+    <w:p>
+      <w:pPr>
+        <w:pStyle w:val="Compact"/>
+        <w:pStyle w:val="Definition"/>
+        <w:numPr>
+          <w:numId w:val="1007"/>
+          <w:ilvl w:val="0"/>
+        </w:numPr>
+      </w:pPr>
+      <w:r>
+        <w:t xml:space="preserve">Python</w:t>
+      </w:r>
+    </w:p>
+    <w:p>
+      <w:pPr>
+        <w:pStyle w:val="Compact"/>
+        <w:pStyle w:val="Definition"/>
+        <w:numPr>
+          <w:numId w:val="1010"/>
+          <w:ilvl w:val="1"/>
+        </w:numPr>
+      </w:pPr>
+      <w:r>
+        <w:t xml:space="preserve">Developed graphical wrappers for command line packages and Python-based APIs using Qt5 via PyQt5/PySide2</w:t>
+      </w:r>
+    </w:p>
+    <w:p>
+      <w:pPr>
+        <w:pStyle w:val="Compact"/>
+        <w:pStyle w:val="Definition"/>
+        <w:numPr>
+          <w:numId w:val="1010"/>
+          <w:ilvl w:val="1"/>
+        </w:numPr>
+      </w:pPr>
+      <w:r>
+        <w:t xml:space="preserve">Used libraries like Pandas and MatPlotLib to visualize and manipulate data</w:t>
+      </w:r>
+    </w:p>
+    <w:p>
+      <w:pPr>
+        <w:pStyle w:val="Compact"/>
+        <w:pStyle w:val="Definition"/>
+        <w:numPr>
+          <w:numId w:val="1007"/>
+          <w:ilvl w:val="0"/>
+        </w:numPr>
+      </w:pPr>
+      <w:r>
+        <w:t xml:space="preserve">SQL</w:t>
+      </w:r>
+    </w:p>
+    <w:p>
+      <w:pPr>
+        <w:pStyle w:val="Compact"/>
+        <w:pStyle w:val="Definition"/>
+        <w:numPr>
+          <w:numId w:val="1011"/>
+          <w:ilvl w:val="1"/>
+        </w:numPr>
+      </w:pPr>
+      <w:r>
+        <w:t xml:space="preserve">Built databases in SQL Server</w:t>
+      </w:r>
+    </w:p>
+    <w:p>
+      <w:pPr>
+        <w:pStyle w:val="Compact"/>
+        <w:pStyle w:val="Definition"/>
+        <w:numPr>
+          <w:numId w:val="1011"/>
+          <w:ilvl w:val="1"/>
+        </w:numPr>
+      </w:pPr>
+      <w:r>
+        <w:t xml:space="preserve">Manipulated SQL Server and MariaDB databases using both the graphical frontend and terminal</w:t>
       </w:r>
     </w:p>
     <w:p>
@@ -725,6 +889,21 @@
     <w:abstractNumId w:val="991"/>
   </w:num>
   <w:num w:numId="1006">
+    <w:abstractNumId w:val="991"/>
+  </w:num>
+  <w:num w:numId="1007">
+    <w:abstractNumId w:val="991"/>
+  </w:num>
+  <w:num w:numId="1008">
+    <w:abstractNumId w:val="991"/>
+  </w:num>
+  <w:num w:numId="1009">
+    <w:abstractNumId w:val="991"/>
+  </w:num>
+  <w:num w:numId="1010">
+    <w:abstractNumId w:val="991"/>
+  </w:num>
+  <w:num w:numId="1011">
     <w:abstractNumId w:val="991"/>
   </w:num>
 </w:numbering>

--- a/output/resume-software.docx
+++ b/output/resume-software.docx
@@ -575,7 +575,7 @@
         <w:pStyle w:val="DefinitionTerm"/>
       </w:pPr>
       <w:r>
-        <w:t xml:space="preserve">August 2019 (expected)</w:t>
+        <w:t xml:space="preserve">August 2019</w:t>
       </w:r>
     </w:p>
     <w:p>

--- a/output/resume-software.docx
+++ b/output/resume-software.docx
@@ -83,24 +83,16 @@
         <w:pStyle w:val="FirstParagraph"/>
       </w:pPr>
       <w:r>
-        <w:t xml:space="preserve">I’m a graduate of Oklahoma State University’s satellite campus in Okmulgee, having majored in software development and information security.</w:t>
-      </w:r>
-    </w:p>
-    <w:p>
-      <w:pPr>
-        <w:pStyle w:val="BodyText"/>
-      </w:pPr>
-      <w:r>
-        <w:t xml:space="preserve">My main languages are C#, SQL, and Python. I’m looking for a full-time position where I can utilize my skills and give back to the software community. I care about contributing both to open source projects and being actively involved in local tech communities.</w:t>
+        <w:t xml:space="preserve">OSU Okmulgee honors graduate looking for a full time developer role. I am a fast learner, perform excellently under pressure, and look forward to taking on new challenges in a fast paced company.</w:t>
       </w:r>
     </w:p>
     <w:p>
       <w:pPr>
         <w:pStyle w:val="Heading2"/>
       </w:pPr>
-      <w:bookmarkStart w:id="22" w:name="technical-skills"/>
-      <w:r>
-        <w:t xml:space="preserve">Technical Skills</w:t>
+      <w:bookmarkStart w:id="22" w:name="highlights"/>
+      <w:r>
+        <w:t xml:space="preserve">Highlights</w:t>
       </w:r>
       <w:bookmarkEnd w:id="22"/>
     </w:p>
@@ -126,7 +118,7 @@
         <w:t xml:space="preserve"> </w:t>
       </w:r>
       <w:r>
-        <w:t xml:space="preserve">, Python, SQL (SQL Server and MySQL dialects), PHP, Java</w:t>
+        <w:t xml:space="preserve">, Python, SQL (SQL Server and MySQL dialects), PHP, Java, Grok</w:t>
       </w:r>
     </w:p>
     <w:p>
@@ -137,15 +129,18 @@
         <w:rPr>
           <w:i/>
         </w:rPr>
-        <w:t xml:space="preserve">Skills</w:t>
-      </w:r>
-    </w:p>
-    <w:p>
-      <w:pPr>
-        <w:pStyle w:val="Definition"/>
-      </w:pPr>
-      <w:r>
-        <w:t xml:space="preserve">Bash, GIMP, Git, GitHub</w:t>
+        <w:t xml:space="preserve">Tools</w:t>
+      </w:r>
+    </w:p>
+    <w:p>
+      <w:pPr>
+        <w:pStyle w:val="Definition"/>
+      </w:pPr>
+      <w:r>
+        <w:t xml:space="preserve">Bash, GIMP, Git, GitHub,</w:t>
+      </w:r>
+      <w:r>
+        <w:t xml:space="preserve"> </w:t>
       </w:r>
     </w:p>
     <w:p>
@@ -171,11 +166,352 @@
       <w:pPr>
         <w:pStyle w:val="Heading2"/>
       </w:pPr>
-      <w:bookmarkStart w:id="23" w:name="experience"/>
+      <w:bookmarkStart w:id="23" w:name="skills"/>
+      <w:r>
+        <w:t xml:space="preserve">Skills</w:t>
+      </w:r>
+      <w:bookmarkEnd w:id="23"/>
+    </w:p>
+    <w:p>
+      <w:pPr>
+        <w:pStyle w:val="DefinitionTerm"/>
+      </w:pPr>
+      <w:r>
+        <w:rPr>
+          <w:i/>
+        </w:rPr>
+        <w:t xml:space="preserve">Technical</w:t>
+      </w:r>
+    </w:p>
+    <w:p>
+      <w:pPr>
+        <w:pStyle w:val="Compact"/>
+        <w:pStyle w:val="Definition"/>
+        <w:numPr>
+          <w:numId w:val="1001"/>
+          <w:ilvl w:val="0"/>
+        </w:numPr>
+      </w:pPr>
+      <w:r>
+        <w:t xml:space="preserve">C#</w:t>
+      </w:r>
+    </w:p>
+    <w:p>
+      <w:pPr>
+        <w:pStyle w:val="Compact"/>
+        <w:pStyle w:val="Definition"/>
+        <w:numPr>
+          <w:numId w:val="1002"/>
+          <w:ilvl w:val="1"/>
+        </w:numPr>
+      </w:pPr>
+      <w:r>
+        <w:t xml:space="preserve">.NET, Core, Framework, and Mono</w:t>
+      </w:r>
+    </w:p>
+    <w:p>
+      <w:pPr>
+        <w:pStyle w:val="Compact"/>
+        <w:pStyle w:val="Definition"/>
+        <w:numPr>
+          <w:numId w:val="1002"/>
+          <w:ilvl w:val="1"/>
+        </w:numPr>
+      </w:pPr>
+      <w:r>
+        <w:t xml:space="preserve">Complex GUI applications using Visual Studio 2010-2017</w:t>
+      </w:r>
+    </w:p>
+    <w:p>
+      <w:pPr>
+        <w:pStyle w:val="Compact"/>
+        <w:pStyle w:val="Definition"/>
+        <w:numPr>
+          <w:numId w:val="1002"/>
+          <w:ilvl w:val="1"/>
+        </w:numPr>
+      </w:pPr>
+      <w:r>
+        <w:t xml:space="preserve">ADO.NET apps for server access and data manipulation</w:t>
+      </w:r>
+    </w:p>
+    <w:p>
+      <w:pPr>
+        <w:pStyle w:val="Compact"/>
+        <w:pStyle w:val="Definition"/>
+        <w:numPr>
+          <w:numId w:val="1001"/>
+          <w:ilvl w:val="0"/>
+        </w:numPr>
+      </w:pPr>
+      <w:r>
+        <w:t xml:space="preserve">Java</w:t>
+      </w:r>
+    </w:p>
+    <w:p>
+      <w:pPr>
+        <w:pStyle w:val="Compact"/>
+        <w:pStyle w:val="Definition"/>
+        <w:numPr>
+          <w:numId w:val="1003"/>
+          <w:ilvl w:val="1"/>
+        </w:numPr>
+      </w:pPr>
+      <w:r>
+        <w:t xml:space="preserve">Used Android Studio 2015 to develop Android applications</w:t>
+      </w:r>
+    </w:p>
+    <w:p>
+      <w:pPr>
+        <w:pStyle w:val="Compact"/>
+        <w:pStyle w:val="Definition"/>
+        <w:numPr>
+          <w:numId w:val="1001"/>
+          <w:ilvl w:val="0"/>
+        </w:numPr>
+      </w:pPr>
+      <w:r>
+        <w:t xml:space="preserve">Python</w:t>
+      </w:r>
+    </w:p>
+    <w:p>
+      <w:pPr>
+        <w:pStyle w:val="Compact"/>
+        <w:pStyle w:val="Definition"/>
+        <w:numPr>
+          <w:numId w:val="1004"/>
+          <w:ilvl w:val="1"/>
+        </w:numPr>
+      </w:pPr>
+      <w:r>
+        <w:t xml:space="preserve">Graphical wrappers for command line packages and Python-based APIs using Qt5 via PyQt5/PySide2</w:t>
+      </w:r>
+    </w:p>
+    <w:p>
+      <w:pPr>
+        <w:pStyle w:val="Compact"/>
+        <w:pStyle w:val="Definition"/>
+        <w:numPr>
+          <w:numId w:val="1004"/>
+          <w:ilvl w:val="1"/>
+        </w:numPr>
+      </w:pPr>
+      <w:r>
+        <w:t xml:space="preserve">Pandas and MatPlotLib</w:t>
+      </w:r>
+    </w:p>
+    <w:p>
+      <w:pPr>
+        <w:pStyle w:val="Compact"/>
+        <w:pStyle w:val="Definition"/>
+        <w:numPr>
+          <w:numId w:val="1001"/>
+          <w:ilvl w:val="0"/>
+        </w:numPr>
+      </w:pPr>
+      <w:r>
+        <w:t xml:space="preserve">SQL</w:t>
+      </w:r>
+    </w:p>
+    <w:p>
+      <w:pPr>
+        <w:pStyle w:val="Compact"/>
+        <w:pStyle w:val="Definition"/>
+        <w:numPr>
+          <w:numId w:val="1005"/>
+          <w:ilvl w:val="1"/>
+        </w:numPr>
+      </w:pPr>
+      <w:r>
+        <w:t xml:space="preserve">Manipulated SQL Server and MariaDB</w:t>
+      </w:r>
+    </w:p>
+    <w:p>
+      <w:pPr>
+        <w:pStyle w:val="Compact"/>
+        <w:pStyle w:val="Definition"/>
+        <w:numPr>
+          <w:numId w:val="1005"/>
+          <w:ilvl w:val="1"/>
+        </w:numPr>
+      </w:pPr>
+      <w:r>
+        <w:t xml:space="preserve">graphical frontend and terminal</w:t>
+      </w:r>
+    </w:p>
+    <w:p>
+      <w:pPr>
+        <w:pStyle w:val="FirstParagraph"/>
+      </w:pPr>
+      <w:r>
+        <w:rPr>
+          <w:i/>
+          <w:b/>
+        </w:rPr>
+        <w:t xml:space="preserve">Other</w:t>
+      </w:r>
+    </w:p>
+    <w:tbl>
+      <w:tblPr>
+        <w:tblStyle w:val="Table"/>
+        <w:tblW w:type="pct" w:w="0.0"/>
+        <w:tblLook w:firstRow="0"/>
+      </w:tblPr>
+      <w:tblGrid/>
+      <w:tr>
+        <w:tc>
+          <w:p>
+            <w:pPr>
+              <w:pStyle w:val="Compact"/>
+              <w:jc w:val="left"/>
+            </w:pPr>
+            <w:r>
+              <w:t xml:space="preserve">• fast learner</w:t>
+            </w:r>
+          </w:p>
+        </w:tc>
+        <w:tc>
+          <w:p>
+            <w:pPr>
+              <w:pStyle w:val="Compact"/>
+              <w:jc w:val="left"/>
+            </w:pPr>
+            <w:r>
+              <w:t xml:space="preserve">• perform exceptionally under pressure</w:t>
+            </w:r>
+          </w:p>
+        </w:tc>
+      </w:tr>
+      <w:tr>
+        <w:tc>
+          <w:p>
+            <w:pPr>
+              <w:pStyle w:val="Compact"/>
+              <w:jc w:val="left"/>
+            </w:pPr>
+            <w:r>
+              <w:t xml:space="preserve">• goal oriented</w:t>
+            </w:r>
+          </w:p>
+        </w:tc>
+        <w:tc>
+          <w:p>
+            <w:pPr>
+              <w:pStyle w:val="Compact"/>
+              <w:jc w:val="left"/>
+            </w:pPr>
+            <w:r>
+              <w:t xml:space="preserve">• prioritize tasks effectively</w:t>
+            </w:r>
+          </w:p>
+        </w:tc>
+      </w:tr>
+      <w:tr>
+        <w:tc>
+          <w:p>
+            <w:pPr>
+              <w:pStyle w:val="Compact"/>
+              <w:jc w:val="left"/>
+            </w:pPr>
+            <w:r>
+              <w:t xml:space="preserve">• stays organized</w:t>
+            </w:r>
+          </w:p>
+        </w:tc>
+        <w:tc>
+          <w:p>
+            <w:pPr>
+              <w:pStyle w:val="Compact"/>
+              <w:jc w:val="left"/>
+            </w:pPr>
+            <w:r>
+              <w:t xml:space="preserve">• work well with a team</w:t>
+            </w:r>
+          </w:p>
+        </w:tc>
+      </w:tr>
+      <w:tr>
+        <w:tc>
+          <w:p>
+            <w:pPr>
+              <w:pStyle w:val="Compact"/>
+              <w:jc w:val="left"/>
+            </w:pPr>
+            <w:r>
+              <w:t xml:space="preserve">• accountable</w:t>
+            </w:r>
+          </w:p>
+        </w:tc>
+        <w:tc>
+          <w:p>
+            <w:pPr>
+              <w:pStyle w:val="Compact"/>
+              <w:jc w:val="left"/>
+            </w:pPr>
+            <w:r>
+              <w:t xml:space="preserve">• solve problems creatively</w:t>
+            </w:r>
+          </w:p>
+        </w:tc>
+      </w:tr>
+      <w:tr>
+        <w:tc>
+          <w:p>
+            <w:pPr>
+              <w:pStyle w:val="Compact"/>
+              <w:jc w:val="left"/>
+            </w:pPr>
+            <w:r>
+              <w:t xml:space="preserve">• committed to optimization</w:t>
+            </w:r>
+          </w:p>
+        </w:tc>
+        <w:tc>
+          <w:p>
+            <w:pPr>
+              <w:pStyle w:val="Compact"/>
+              <w:jc w:val="left"/>
+            </w:pPr>
+            <w:r>
+              <w:t xml:space="preserve">• effective communicator</w:t>
+            </w:r>
+          </w:p>
+        </w:tc>
+      </w:tr>
+      <w:tr>
+        <w:tc>
+          <w:p>
+            <w:pPr>
+              <w:pStyle w:val="Compact"/>
+              <w:jc w:val="left"/>
+            </w:pPr>
+            <w:r>
+              <w:t xml:space="preserve">• analytical</w:t>
+            </w:r>
+          </w:p>
+        </w:tc>
+        <w:tc>
+          <w:p>
+            <w:pPr>
+              <w:pStyle w:val="Compact"/>
+              <w:jc w:val="left"/>
+            </w:pPr>
+            <w:r>
+              <w:t xml:space="preserve">• passionate about software</w:t>
+            </w:r>
+          </w:p>
+        </w:tc>
+      </w:tr>
+    </w:tbl>
+    <w:p>
+      <w:pPr>
+        <w:pStyle w:val="Heading2"/>
+      </w:pPr>
+      <w:bookmarkStart w:id="24" w:name="experience"/>
       <w:r>
         <w:t xml:space="preserve">Experience</w:t>
       </w:r>
-      <w:bookmarkEnd w:id="23"/>
+      <w:bookmarkEnd w:id="24"/>
     </w:p>
     <w:p>
       <w:pPr>
@@ -193,46 +529,49 @@
         <w:pStyle w:val="Compact"/>
         <w:pStyle w:val="Definition"/>
         <w:numPr>
-          <w:numId w:val="1001"/>
+          <w:numId w:val="1006"/>
           <w:ilvl w:val="0"/>
         </w:numPr>
       </w:pPr>
       <w:r>
-        <w:t xml:space="preserve">GSD Engineer I - True Digital Security</w:t>
-      </w:r>
-    </w:p>
-    <w:p>
-      <w:pPr>
-        <w:pStyle w:val="Compact"/>
-        <w:pStyle w:val="Definition"/>
-        <w:numPr>
-          <w:numId w:val="1002"/>
+        <w:t xml:space="preserve">Global Service Desk Engineer I - True Digital Security</w:t>
+      </w:r>
+    </w:p>
+    <w:p>
+      <w:pPr>
+        <w:pStyle w:val="Compact"/>
+        <w:pStyle w:val="Definition"/>
+        <w:numPr>
+          <w:numId w:val="1007"/>
           <w:ilvl w:val="1"/>
         </w:numPr>
       </w:pPr>
       <w:r>
-        <w:t xml:space="preserve">I provide level I help-desk support for our customers.</w:t>
-      </w:r>
-    </w:p>
-    <w:p>
-      <w:pPr>
-        <w:pStyle w:val="Compact"/>
-        <w:pStyle w:val="Definition"/>
-        <w:numPr>
-          <w:numId w:val="1002"/>
+        <w:t xml:space="preserve">I am the first line of support for our clients from across the country. I provide them with Tier I and Tier II technical support, addressing a wide range of issues such as maintaining security and credentials, diagnosing and resolving problems with business applications, AWS virtual workstations, troubleshooting hardware failures.</w:t>
+      </w:r>
+    </w:p>
+    <w:p>
+      <w:pPr>
+        <w:pStyle w:val="Compact"/>
+        <w:pStyle w:val="Definition"/>
+        <w:numPr>
+          <w:numId w:val="1007"/>
           <w:ilvl w:val="1"/>
         </w:numPr>
       </w:pPr>
       <w:r>
-        <w:t xml:space="preserve">Skills: Software troubleshooting, network security</w:t>
-      </w:r>
-    </w:p>
-    <w:p>
-      <w:pPr>
-        <w:pStyle w:val="Compact"/>
-        <w:pStyle w:val="Definition"/>
-        <w:numPr>
-          <w:numId w:val="1001"/>
+        <w:t xml:space="preserve">I develop Grok queries and Python scripts to parse log data and work closely with the DevOps team to provide world-class data analysis and visualization to our clients along with excellent customer service.</w:t>
+      </w:r>
+      <w:r>
+        <w:t xml:space="preserve"> </w:t>
+      </w:r>
+    </w:p>
+    <w:p>
+      <w:pPr>
+        <w:pStyle w:val="Compact"/>
+        <w:pStyle w:val="Definition"/>
+        <w:numPr>
+          <w:numId w:val="1006"/>
           <w:ilvl w:val="0"/>
         </w:numPr>
       </w:pPr>
@@ -248,12 +587,12 @@
         <w:pStyle w:val="Compact"/>
         <w:pStyle w:val="Definition"/>
         <w:numPr>
-          <w:numId w:val="1003"/>
+          <w:numId w:val="1008"/>
           <w:ilvl w:val="1"/>
         </w:numPr>
       </w:pPr>
       <w:r>
-        <w:t xml:space="preserve">I am the first line of technical support.</w:t>
+        <w:t xml:space="preserve">I was the primary IT technician for the student body of OSUIT. I analyzed, troubleshooted, and implemented solutions to maintain an extensive, school-wide network and provide on-site troubleshooting for hundreds of students and faculty members campus-wide.</w:t>
       </w:r>
       <w:r>
         <w:t xml:space="preserve"> </w:t>
@@ -264,57 +603,44 @@
         <w:pStyle w:val="Compact"/>
         <w:pStyle w:val="Definition"/>
         <w:numPr>
-          <w:numId w:val="1003"/>
+          <w:numId w:val="1008"/>
           <w:ilvl w:val="1"/>
         </w:numPr>
       </w:pPr>
       <w:r>
         <w:t xml:space="preserve">Skills: Network troubleshooting, software installation, customer care</w:t>
       </w:r>
+    </w:p>
+    <w:p>
+      <w:pPr>
+        <w:pStyle w:val="Compact"/>
+        <w:pStyle w:val="Definition"/>
+        <w:numPr>
+          <w:numId w:val="1006"/>
+          <w:ilvl w:val="0"/>
+        </w:numPr>
+      </w:pPr>
+      <w:r>
+        <w:t xml:space="preserve">Customer Service Representative -Family Video</w:t>
+      </w:r>
+    </w:p>
+    <w:p>
+      <w:pPr>
+        <w:pStyle w:val="Compact"/>
+        <w:pStyle w:val="Definition"/>
+        <w:numPr>
+          <w:numId w:val="1009"/>
+          <w:ilvl w:val="1"/>
+        </w:numPr>
+      </w:pPr>
+      <w:r>
+        <w:t xml:space="preserve">Kept up-to-date knowledge on inventory, met or exceeded required sales and customer service metrics, maintained an organized salesfloor. Provided basic troubleshooting</w:t>
+      </w:r>
       <w:r>
         <w:t xml:space="preserve"> </w:t>
       </w:r>
-    </w:p>
-    <w:p>
-      <w:pPr>
-        <w:pStyle w:val="Compact"/>
-        <w:pStyle w:val="Definition"/>
-        <w:numPr>
-          <w:numId w:val="1001"/>
-          <w:ilvl w:val="0"/>
-        </w:numPr>
-      </w:pPr>
-      <w:r>
-        <w:t xml:space="preserve">Customer Service Representative -Family Video</w:t>
-      </w:r>
-    </w:p>
-    <w:p>
-      <w:pPr>
-        <w:pStyle w:val="Compact"/>
-        <w:pStyle w:val="Definition"/>
-        <w:numPr>
-          <w:numId w:val="1004"/>
-          <w:ilvl w:val="1"/>
-        </w:numPr>
-      </w:pPr>
-      <w:r>
-        <w:t xml:space="preserve">I provided customer care and store maintenance for Family Video in Okmulgee.</w:t>
-      </w:r>
-    </w:p>
-    <w:p>
-      <w:pPr>
-        <w:pStyle w:val="Compact"/>
-        <w:pStyle w:val="Definition"/>
-        <w:numPr>
-          <w:numId w:val="1004"/>
-          <w:ilvl w:val="1"/>
-        </w:numPr>
-      </w:pPr>
-      <w:r>
-        <w:t xml:space="preserve">Skills: Customer care, cash handling</w:t>
-      </w:r>
-      <w:r>
-        <w:t xml:space="preserve"> </w:t>
+      <w:r>
+        <w:t xml:space="preserve">and excellent customer service.</w:t>
       </w:r>
     </w:p>
     <w:p>
@@ -330,208 +656,14 @@
     </w:p>
     <w:p>
       <w:pPr>
-        <w:pStyle w:val="Compact"/>
-        <w:pStyle w:val="Definition"/>
-        <w:numPr>
-          <w:numId w:val="1005"/>
+        <w:pStyle w:val="Definition"/>
+        <w:numPr>
+          <w:numId w:val="1010"/>
           <w:ilvl w:val="0"/>
         </w:numPr>
       </w:pPr>
       <w:r>
-        <w:t xml:space="preserve">I actively contribute to/working on multiple code projects, including:</w:t>
-      </w:r>
-    </w:p>
-    <w:p>
-      <w:pPr>
-        <w:pStyle w:val="Compact"/>
-        <w:pStyle w:val="Definition"/>
-        <w:numPr>
-          <w:numId w:val="1006"/>
-          <w:ilvl w:val="1"/>
-        </w:numPr>
-      </w:pPr>
-      <w:r>
-        <w:t xml:space="preserve">renpy-mode (Elisp)</w:t>
-      </w:r>
-    </w:p>
-    <w:p>
-      <w:pPr>
-        <w:pStyle w:val="Compact"/>
-        <w:pStyle w:val="Definition"/>
-        <w:numPr>
-          <w:numId w:val="1006"/>
-          <w:ilvl w:val="1"/>
-        </w:numPr>
-      </w:pPr>
-      <w:r>
-        <w:t xml:space="preserve">codefortulsa/clear-my-record (JavaScript)</w:t>
-      </w:r>
-    </w:p>
-    <w:p>
-      <w:pPr>
-        <w:pStyle w:val="Compact"/>
-        <w:pStyle w:val="Definition"/>
-        <w:numPr>
-          <w:numId w:val="1006"/>
-          <w:ilvl w:val="1"/>
-        </w:numPr>
-      </w:pPr>
-      <w:r>
-        <w:t xml:space="preserve">microsoft/msbuild (C#)</w:t>
-      </w:r>
-    </w:p>
-    <w:p>
-      <w:pPr>
-        <w:pStyle w:val="Compact"/>
-        <w:pStyle w:val="Definition"/>
-        <w:numPr>
-          <w:numId w:val="1006"/>
-          <w:ilvl w:val="1"/>
-        </w:numPr>
-      </w:pPr>
-      <w:r>
-        <w:t xml:space="preserve">openmw-nif-cleaner (Python)</w:t>
-      </w:r>
-    </w:p>
-    <w:p>
-      <w:pPr>
-        <w:pStyle w:val="DefinitionTerm"/>
-      </w:pPr>
-      <w:r>
-        <w:rPr>
-          <w:i/>
-        </w:rPr>
-        <w:t xml:space="preserve">Skills</w:t>
-      </w:r>
-    </w:p>
-    <w:p>
-      <w:pPr>
-        <w:pStyle w:val="Compact"/>
-        <w:pStyle w:val="Definition"/>
-        <w:numPr>
-          <w:numId w:val="1007"/>
-          <w:ilvl w:val="0"/>
-        </w:numPr>
-      </w:pPr>
-      <w:r>
-        <w:t xml:space="preserve">C#</w:t>
-      </w:r>
-    </w:p>
-    <w:p>
-      <w:pPr>
-        <w:pStyle w:val="Compact"/>
-        <w:pStyle w:val="Definition"/>
-        <w:numPr>
-          <w:numId w:val="1008"/>
-          <w:ilvl w:val="1"/>
-        </w:numPr>
-      </w:pPr>
-      <w:r>
-        <w:t xml:space="preserve">I have experience with all three major implementations of .NET, Core, Framework, and Mono</w:t>
-      </w:r>
-    </w:p>
-    <w:p>
-      <w:pPr>
-        <w:pStyle w:val="Compact"/>
-        <w:pStyle w:val="Definition"/>
-        <w:numPr>
-          <w:numId w:val="1008"/>
-          <w:ilvl w:val="1"/>
-        </w:numPr>
-      </w:pPr>
-      <w:r>
-        <w:t xml:space="preserve">I have experience developing complex GUI applications using Visual Studio 2010-2017, following the MVC pattern</w:t>
-      </w:r>
-    </w:p>
-    <w:p>
-      <w:pPr>
-        <w:pStyle w:val="Compact"/>
-        <w:pStyle w:val="Definition"/>
-        <w:numPr>
-          <w:numId w:val="1008"/>
-          <w:ilvl w:val="1"/>
-        </w:numPr>
-      </w:pPr>
-      <w:r>
-        <w:t xml:space="preserve">Developed ADO.NET apps for server access and data manipulation</w:t>
-      </w:r>
-    </w:p>
-    <w:p>
-      <w:pPr>
-        <w:pStyle w:val="Compact"/>
-        <w:pStyle w:val="Definition"/>
-        <w:numPr>
-          <w:numId w:val="1007"/>
-          <w:ilvl w:val="0"/>
-        </w:numPr>
-      </w:pPr>
-      <w:r>
-        <w:t xml:space="preserve">Java</w:t>
-      </w:r>
-    </w:p>
-    <w:p>
-      <w:pPr>
-        <w:pStyle w:val="Compact"/>
-        <w:pStyle w:val="Definition"/>
-        <w:numPr>
-          <w:numId w:val="1009"/>
-          <w:ilvl w:val="1"/>
-        </w:numPr>
-      </w:pPr>
-      <w:r>
-        <w:t xml:space="preserve">Used Android Studio 2015 to develop Android applications in Java, both developing the graphical frontend and the underpinning logic</w:t>
-      </w:r>
-    </w:p>
-    <w:p>
-      <w:pPr>
-        <w:pStyle w:val="Compact"/>
-        <w:pStyle w:val="Definition"/>
-        <w:numPr>
-          <w:numId w:val="1007"/>
-          <w:ilvl w:val="0"/>
-        </w:numPr>
-      </w:pPr>
-      <w:r>
-        <w:t xml:space="preserve">Python</w:t>
-      </w:r>
-    </w:p>
-    <w:p>
-      <w:pPr>
-        <w:pStyle w:val="Compact"/>
-        <w:pStyle w:val="Definition"/>
-        <w:numPr>
-          <w:numId w:val="1010"/>
-          <w:ilvl w:val="1"/>
-        </w:numPr>
-      </w:pPr>
-      <w:r>
-        <w:t xml:space="preserve">Developed graphical wrappers for command line packages and Python-based APIs using Qt5 via PyQt5/PySide2</w:t>
-      </w:r>
-    </w:p>
-    <w:p>
-      <w:pPr>
-        <w:pStyle w:val="Compact"/>
-        <w:pStyle w:val="Definition"/>
-        <w:numPr>
-          <w:numId w:val="1010"/>
-          <w:ilvl w:val="1"/>
-        </w:numPr>
-      </w:pPr>
-      <w:r>
-        <w:t xml:space="preserve">Used libraries like Pandas and MatPlotLib to visualize and manipulate data</w:t>
-      </w:r>
-    </w:p>
-    <w:p>
-      <w:pPr>
-        <w:pStyle w:val="Compact"/>
-        <w:pStyle w:val="Definition"/>
-        <w:numPr>
-          <w:numId w:val="1007"/>
-          <w:ilvl w:val="0"/>
-        </w:numPr>
-      </w:pPr>
-      <w:r>
-        <w:t xml:space="preserve">SQL</w:t>
+        <w:t xml:space="preserve">I actively contribute to/mantain multiple software projects, including:</w:t>
       </w:r>
     </w:p>
     <w:p>
@@ -544,31 +676,105 @@
         </w:numPr>
       </w:pPr>
       <w:r>
-        <w:t xml:space="preserve">Built databases in SQL Server</w:t>
-      </w:r>
-    </w:p>
-    <w:p>
-      <w:pPr>
-        <w:pStyle w:val="Compact"/>
-        <w:pStyle w:val="Definition"/>
-        <w:numPr>
-          <w:numId w:val="1011"/>
+        <w:t xml:space="preserve">renpy-mode (Elisp)</w:t>
+      </w:r>
+    </w:p>
+    <w:p>
+      <w:pPr>
+        <w:pStyle w:val="Definition"/>
+        <w:numPr>
+          <w:numId w:val="1000"/>
+          <w:ilvl w:val="0"/>
+        </w:numPr>
+      </w:pPr>
+      <w:r>
+        <w:t xml:space="preserve">Syntax highlighting framework on Emacs for the Ren’Py game engine. I am currently the sole maintainer for the renpy-mode software.</w:t>
+      </w:r>
+    </w:p>
+    <w:p>
+      <w:pPr>
+        <w:pStyle w:val="Compact"/>
+        <w:pStyle w:val="Definition"/>
+        <w:numPr>
+          <w:numId w:val="1012"/>
           <w:ilvl w:val="1"/>
         </w:numPr>
       </w:pPr>
       <w:r>
-        <w:t xml:space="preserve">Manipulated SQL Server and MariaDB databases using both the graphical frontend and terminal</w:t>
+        <w:t xml:space="preserve">codefortulsa/clear-my-record (JavaScript)</w:t>
+      </w:r>
+    </w:p>
+    <w:p>
+      <w:pPr>
+        <w:pStyle w:val="Definition"/>
+        <w:numPr>
+          <w:numId w:val="1000"/>
+          <w:ilvl w:val="0"/>
+        </w:numPr>
+      </w:pPr>
+      <w:r>
+        <w:t xml:space="preserve">Client-side app for the Code for Tulsa civic action nonprofit to automate the process of clearing the criminal records of applicable people. I fleshed out the form with extra fields and implemented professional document formatting to the resulting form.</w:t>
+      </w:r>
+    </w:p>
+    <w:p>
+      <w:pPr>
+        <w:pStyle w:val="Compact"/>
+        <w:pStyle w:val="Definition"/>
+        <w:numPr>
+          <w:numId w:val="1013"/>
+          <w:ilvl w:val="1"/>
+        </w:numPr>
+      </w:pPr>
+      <w:r>
+        <w:t xml:space="preserve">microsoft/msbuild (C#)</w:t>
+      </w:r>
+    </w:p>
+    <w:p>
+      <w:pPr>
+        <w:pStyle w:val="Definition"/>
+        <w:numPr>
+          <w:numId w:val="1000"/>
+          <w:ilvl w:val="0"/>
+        </w:numPr>
+      </w:pPr>
+      <w:r>
+        <w:t xml:space="preserve">The C# compiler. I added more information to multiple error messages and provided repository maintenance.</w:t>
+      </w:r>
+    </w:p>
+    <w:p>
+      <w:pPr>
+        <w:pStyle w:val="Compact"/>
+        <w:pStyle w:val="Definition"/>
+        <w:numPr>
+          <w:numId w:val="1014"/>
+          <w:ilvl w:val="1"/>
+        </w:numPr>
+      </w:pPr>
+      <w:r>
+        <w:t xml:space="preserve">openmw-nif-cleaner (Python)</w:t>
+      </w:r>
+    </w:p>
+    <w:p>
+      <w:pPr>
+        <w:pStyle w:val="Definition"/>
+        <w:numPr>
+          <w:numId w:val="1000"/>
+          <w:ilvl w:val="0"/>
+        </w:numPr>
+      </w:pPr>
+      <w:r>
+        <w:t xml:space="preserve">Project to provide an easy-to-use, automated method of porting texture files from the archaic Gamebryo engine to the modern OpenMW engine. I wrote the GUI and tied it to the backend, as well as refactored and optimized the code for the backend.</w:t>
       </w:r>
     </w:p>
     <w:p>
       <w:pPr>
         <w:pStyle w:val="Heading2"/>
       </w:pPr>
-      <w:bookmarkStart w:id="24" w:name="education"/>
+      <w:bookmarkStart w:id="25" w:name="education"/>
       <w:r>
         <w:t xml:space="preserve">Education</w:t>
       </w:r>
-      <w:bookmarkEnd w:id="24"/>
+      <w:bookmarkEnd w:id="25"/>
     </w:p>
     <w:p>
       <w:pPr>
@@ -599,7 +805,7 @@
         <w:rPr>
           <w:b/>
         </w:rPr>
-        <w:t xml:space="preserve">GPA: 3.5</w:t>
+        <w:t xml:space="preserve">Summa Cum Laude; GPA: 3.3</w:t>
       </w:r>
     </w:p>
     <w:p>
@@ -904,6 +1110,15 @@
     <w:abstractNumId w:val="991"/>
   </w:num>
   <w:num w:numId="1011">
+    <w:abstractNumId w:val="991"/>
+  </w:num>
+  <w:num w:numId="1012">
+    <w:abstractNumId w:val="991"/>
+  </w:num>
+  <w:num w:numId="1013">
+    <w:abstractNumId w:val="991"/>
+  </w:num>
+  <w:num w:numId="1014">
     <w:abstractNumId w:val="991"/>
   </w:num>
 </w:numbering>

--- a/output/resume-software.docx
+++ b/output/resume-software.docx
@@ -118,7 +118,7 @@
         <w:t xml:space="preserve"> </w:t>
       </w:r>
       <w:r>
-        <w:t xml:space="preserve">, Python, SQL (SQL Server and MySQL dialects), PHP, Java, Grok</w:t>
+        <w:t xml:space="preserve">, Python, SQL (SQL Server and MySQL dialects), PHP, Java, JavaScript, Grok</w:t>
       </w:r>
     </w:p>
     <w:p>

--- a/output/resume-software.docx
+++ b/output/resume-software.docx
@@ -118,7 +118,7 @@
         <w:t xml:space="preserve"> </w:t>
       </w:r>
       <w:r>
-        <w:t xml:space="preserve">, Python, SQL (SQL Server and MySQL dialects), PHP, Java, JavaScript, Grok</w:t>
+        <w:t xml:space="preserve">, Python, SQL (SQL Server and MySQL dialects), PHP, Java, JavaScript, Ruby, Lua, Grok</w:t>
       </w:r>
     </w:p>
     <w:p>
@@ -576,10 +576,7 @@
         </w:numPr>
       </w:pPr>
       <w:r>
-        <w:t xml:space="preserve">Computer Technician - Oklahoma State University Institute of Technology</w:t>
-      </w:r>
-      <w:r>
-        <w:t xml:space="preserve"> </w:t>
+        <w:t xml:space="preserve">Intern - The Blyth Institute</w:t>
       </w:r>
     </w:p>
     <w:p>
@@ -592,23 +589,7 @@
         </w:numPr>
       </w:pPr>
       <w:r>
-        <w:t xml:space="preserve">I was the primary IT technician for the student body of OSUIT. I analyzed, troubleshooted, and implemented solutions to maintain an extensive, school-wide network and provide on-site troubleshooting for hundreds of students and faculty members campus-wide.</w:t>
-      </w:r>
-      <w:r>
-        <w:t xml:space="preserve"> </w:t>
-      </w:r>
-    </w:p>
-    <w:p>
-      <w:pPr>
-        <w:pStyle w:val="Compact"/>
-        <w:pStyle w:val="Definition"/>
-        <w:numPr>
-          <w:numId w:val="1008"/>
-          <w:ilvl w:val="1"/>
-        </w:numPr>
-      </w:pPr>
-      <w:r>
-        <w:t xml:space="preserve">Skills: Network troubleshooting, software installation, customer care</w:t>
+        <w:t xml:space="preserve">I applied the concept of Generalized Information, developed at The Blyth Institute, to practical problems in machine learning, including identifying potential datasets to utilize for testing, identifying the machine learning platforms/algorithms to use for testing, working with the institute to establish active information measurement methodologies within those platforms and algorithms, working with the institute to establish a methodology of model size assignment within those platforms and algorithms, and testing machine learning models in Ruby to determine if Generalized Information is able to successfully identify valid models.</w:t>
       </w:r>
     </w:p>
     <w:p>
@@ -621,7 +602,10 @@
         </w:numPr>
       </w:pPr>
       <w:r>
-        <w:t xml:space="preserve">Customer Service Representative -Family Video</w:t>
+        <w:t xml:space="preserve">Computer Technician - Oklahoma State University Institute of Technology</w:t>
+      </w:r>
+      <w:r>
+        <w:t xml:space="preserve"> </w:t>
       </w:r>
     </w:p>
     <w:p>
@@ -634,13 +618,10 @@
         </w:numPr>
       </w:pPr>
       <w:r>
-        <w:t xml:space="preserve">Kept up-to-date knowledge on inventory, met or exceeded required sales and customer service metrics, maintained an organized salesfloor. Provided basic troubleshooting</w:t>
+        <w:t xml:space="preserve">I was the primary IT technician for the student body of OSUIT. I analyzed, troubleshooted, and implemented solutions to maintain an extensive, school-wide network and provide on-site troubleshooting for hundreds of students and faculty members campus-wide.</w:t>
       </w:r>
       <w:r>
         <w:t xml:space="preserve"> </w:t>
-      </w:r>
-      <w:r>
-        <w:t xml:space="preserve">and excellent customer service.</w:t>
       </w:r>
     </w:p>
     <w:p>

--- a/output/resume-software.docx
+++ b/output/resume-software.docx
@@ -62,7 +62,7 @@
               <w:jc w:val="right"/>
             </w:pPr>
             <w:r>
-              <w:t xml:space="preserve">linkedin.com/in/biwade</w:t>
+              <w:t xml:space="preserve">linkedin.com/in/treymerkley</w:t>
             </w:r>
           </w:p>
         </w:tc>

--- a/output/resume-software.docx
+++ b/output/resume-software.docx
@@ -534,7 +534,7 @@
         </w:numPr>
       </w:pPr>
       <w:r>
-        <w:t xml:space="preserve">Global Service Desk Engineer I - True Digital Security</w:t>
+        <w:t xml:space="preserve">Global Service Desk Engineer I • True Digital Security • Apr 2019 - Present</w:t>
       </w:r>
     </w:p>
     <w:p>
@@ -576,7 +576,7 @@
         </w:numPr>
       </w:pPr>
       <w:r>
-        <w:t xml:space="preserve">Intern - The Blyth Institute</w:t>
+        <w:t xml:space="preserve">Intern • The Blyth Institute • Jan 2019 - Mar 2019</w:t>
       </w:r>
     </w:p>
     <w:p>
@@ -602,7 +602,7 @@
         </w:numPr>
       </w:pPr>
       <w:r>
-        <w:t xml:space="preserve">Computer Technician - Oklahoma State University Institute of Technology</w:t>
+        <w:t xml:space="preserve">Computer Technician • Oklahoma State University Institute of Technology • Sep 2017 - Apr 2019</w:t>
       </w:r>
       <w:r>
         <w:t xml:space="preserve"> </w:t>
@@ -786,7 +786,7 @@
         <w:rPr>
           <w:b/>
         </w:rPr>
-        <w:t xml:space="preserve">Summa Cum Laude; GPA: 3.3</w:t>
+        <w:t xml:space="preserve">Cum Laude; GPA: 3.3</w:t>
       </w:r>
     </w:p>
     <w:p>
